--- a/InitialDesign.docx
+++ b/InitialDesign.docx
@@ -143,7 +143,21 @@
         <w:rPr>
           <w:rFonts w:ascii="Times New Roman" w:hAnsi="Times New Roman" w:cs="Times New Roman"/>
         </w:rPr>
-        <w:t>Draw the game board</w:t>
+        <w:t>Draw</w:t>
+      </w:r>
+      <w:r>
+        <w:rPr>
+          <w:rFonts w:ascii="Times New Roman" w:hAnsi="Times New Roman" w:cs="Times New Roman"/>
+        </w:rPr>
+        <w:t>s</w:t>
+      </w:r>
+      <w:bookmarkStart w:id="0" w:name="_GoBack"/>
+      <w:bookmarkEnd w:id="0"/>
+      <w:r>
+        <w:rPr>
+          <w:rFonts w:ascii="Times New Roman" w:hAnsi="Times New Roman" w:cs="Times New Roman"/>
+        </w:rPr>
+        <w:t xml:space="preserve"> the game board</w:t>
       </w:r>
     </w:p>
     <w:p>
@@ -237,8 +251,6 @@
         </w:rPr>
         <w:t>Performs computer player move</w:t>
       </w:r>
-      <w:bookmarkStart w:id="0" w:name="_GoBack"/>
-      <w:bookmarkEnd w:id="0"/>
     </w:p>
     <w:sectPr>
       <w:pgSz w:w="12240" w:h="15840"/>

--- a/InitialDesign.docx
+++ b/InitialDesign.docx
@@ -49,12 +49,14 @@
           <w:rFonts w:ascii="Times New Roman" w:hAnsi="Times New Roman" w:cs="Times New Roman"/>
         </w:rPr>
       </w:pPr>
-      <w:r>
-        <w:rPr>
-          <w:rFonts w:ascii="Times New Roman" w:hAnsi="Times New Roman" w:cs="Times New Roman"/>
-        </w:rPr>
-        <w:t>Input</w:t>
-      </w:r>
+      <w:proofErr w:type="spellStart"/>
+      <w:r>
+        <w:rPr>
+          <w:rFonts w:ascii="Times New Roman" w:hAnsi="Times New Roman" w:cs="Times New Roman"/>
+        </w:rPr>
+        <w:t>gameInput</w:t>
+      </w:r>
+      <w:proofErr w:type="spellEnd"/>
     </w:p>
     <w:p>
       <w:pPr>
@@ -73,6 +75,26 @@
         </w:rPr>
         <w:t>Interacts with the Google Speech Recognition API to parse user speech inputs and convert them to interpretable data.</w:t>
       </w:r>
+      <w:bookmarkStart w:id="0" w:name="_GoBack"/>
+      <w:bookmarkEnd w:id="0"/>
+    </w:p>
+    <w:p>
+      <w:pPr>
+        <w:pStyle w:val="ListParagraph"/>
+        <w:numPr>
+          <w:ilvl w:val="1"/>
+          <w:numId w:val="1"/>
+        </w:numPr>
+        <w:rPr>
+          <w:rFonts w:ascii="Times New Roman" w:hAnsi="Times New Roman" w:cs="Times New Roman"/>
+        </w:rPr>
+      </w:pPr>
+      <w:r>
+        <w:rPr>
+          <w:rFonts w:ascii="Times New Roman" w:hAnsi="Times New Roman" w:cs="Times New Roman"/>
+        </w:rPr>
+        <w:t>Outputs multiple prompts to the user, such as: “You win!”, or “Make Your Move!”</w:t>
+      </w:r>
     </w:p>
     <w:p>
       <w:pPr>
@@ -89,7 +111,7 @@
         <w:rPr>
           <w:rFonts w:ascii="Times New Roman" w:hAnsi="Times New Roman" w:cs="Times New Roman"/>
         </w:rPr>
-        <w:t>Output</w:t>
+        <w:t>Canvas</w:t>
       </w:r>
     </w:p>
     <w:p>
@@ -107,42 +129,6 @@
         <w:rPr>
           <w:rFonts w:ascii="Times New Roman" w:hAnsi="Times New Roman" w:cs="Times New Roman"/>
         </w:rPr>
-        <w:t>Outputs multiple prompts to the user, such as: “You win!”, or “Make Your Move!”</w:t>
-      </w:r>
-    </w:p>
-    <w:p>
-      <w:pPr>
-        <w:pStyle w:val="ListParagraph"/>
-        <w:numPr>
-          <w:ilvl w:val="0"/>
-          <w:numId w:val="1"/>
-        </w:numPr>
-        <w:rPr>
-          <w:rFonts w:ascii="Times New Roman" w:hAnsi="Times New Roman" w:cs="Times New Roman"/>
-        </w:rPr>
-      </w:pPr>
-      <w:r>
-        <w:rPr>
-          <w:rFonts w:ascii="Times New Roman" w:hAnsi="Times New Roman" w:cs="Times New Roman"/>
-        </w:rPr>
-        <w:t>Canvas</w:t>
-      </w:r>
-    </w:p>
-    <w:p>
-      <w:pPr>
-        <w:pStyle w:val="ListParagraph"/>
-        <w:numPr>
-          <w:ilvl w:val="1"/>
-          <w:numId w:val="1"/>
-        </w:numPr>
-        <w:rPr>
-          <w:rFonts w:ascii="Times New Roman" w:hAnsi="Times New Roman" w:cs="Times New Roman"/>
-        </w:rPr>
-      </w:pPr>
-      <w:r>
-        <w:rPr>
-          <w:rFonts w:ascii="Times New Roman" w:hAnsi="Times New Roman" w:cs="Times New Roman"/>
-        </w:rPr>
         <w:t>Draw</w:t>
       </w:r>
       <w:r>
@@ -151,8 +137,6 @@
         </w:rPr>
         <w:t>s</w:t>
       </w:r>
-      <w:bookmarkStart w:id="0" w:name="_GoBack"/>
-      <w:bookmarkEnd w:id="0"/>
       <w:r>
         <w:rPr>
           <w:rFonts w:ascii="Times New Roman" w:hAnsi="Times New Roman" w:cs="Times New Roman"/>
